--- a/DC Project.docx
+++ b/DC Project.docx
@@ -335,8 +335,6 @@
         </w:rPr>
         <w:t>between 2004 and 2012</w:t>
       </w:r>
-      <w:bookmarkStart w:id="0" w:name="_GoBack"/>
-      <w:bookmarkEnd w:id="0"/>
       <w:r>
         <w:rPr>
           <w:rFonts w:ascii="Arial" w:hAnsi="Arial" w:cs="Arial"/>
@@ -1349,6 +1347,25 @@
     </w:p>
     <w:p>
       <w:pPr>
+        <w:rPr>
+          <w:rFonts w:ascii="Arial" w:hAnsi="Arial" w:cs="Arial"/>
+          <w:b/>
+          <w:sz w:val="20"/>
+          <w:szCs w:val="20"/>
+        </w:rPr>
+      </w:pPr>
+      <w:r>
+        <w:rPr>
+          <w:rFonts w:ascii="Arial" w:hAnsi="Arial" w:cs="Arial"/>
+          <w:b/>
+          <w:sz w:val="20"/>
+          <w:szCs w:val="20"/>
+        </w:rPr>
+        <w:br w:type="page"/>
+      </w:r>
+    </w:p>
+    <w:p>
+      <w:pPr>
         <w:pStyle w:val="ListParagraph"/>
         <w:numPr>
           <w:ilvl w:val="1"/>
@@ -1368,6 +1385,7 @@
           <w:sz w:val="20"/>
           <w:szCs w:val="20"/>
         </w:rPr>
+        <w:lastRenderedPageBreak/>
         <w:t>SGP</w:t>
       </w:r>
       <w:r>
@@ -1451,7 +1469,6 @@
           <w:sz w:val="20"/>
           <w:szCs w:val="20"/>
         </w:rPr>
-        <w:lastRenderedPageBreak/>
         <w:t>Between</w:t>
       </w:r>
       <w:r>
@@ -2929,6 +2946,16 @@
       <w:pPr>
         <w:rPr>
           <w:rFonts w:ascii="Arial" w:hAnsi="Arial" w:cs="Arial"/>
+          <w:b/>
+          <w:sz w:val="20"/>
+          <w:szCs w:val="20"/>
+        </w:rPr>
+      </w:pPr>
+    </w:p>
+    <w:p>
+      <w:pPr>
+        <w:rPr>
+          <w:rFonts w:ascii="Arial" w:hAnsi="Arial" w:cs="Arial"/>
           <w:sz w:val="20"/>
           <w:szCs w:val="20"/>
         </w:rPr>
@@ -3168,17 +3195,37 @@
       <w:pPr>
         <w:rPr>
           <w:rFonts w:ascii="Arial" w:hAnsi="Arial" w:cs="Arial"/>
-          <w:sz w:val="20"/>
-          <w:szCs w:val="20"/>
-        </w:rPr>
-      </w:pPr>
-      <w:r>
-        <w:rPr>
-          <w:rFonts w:ascii="Arial" w:hAnsi="Arial" w:cs="Arial"/>
           <w:b/>
           <w:sz w:val="20"/>
           <w:szCs w:val="20"/>
         </w:rPr>
+      </w:pPr>
+      <w:r>
+        <w:rPr>
+          <w:rFonts w:ascii="Arial" w:hAnsi="Arial" w:cs="Arial"/>
+          <w:b/>
+          <w:sz w:val="20"/>
+          <w:szCs w:val="20"/>
+        </w:rPr>
+        <w:br w:type="page"/>
+      </w:r>
+    </w:p>
+    <w:p>
+      <w:pPr>
+        <w:rPr>
+          <w:rFonts w:ascii="Arial" w:hAnsi="Arial" w:cs="Arial"/>
+          <w:sz w:val="20"/>
+          <w:szCs w:val="20"/>
+        </w:rPr>
+      </w:pPr>
+      <w:r>
+        <w:rPr>
+          <w:rFonts w:ascii="Arial" w:hAnsi="Arial" w:cs="Arial"/>
+          <w:b/>
+          <w:sz w:val="20"/>
+          <w:szCs w:val="20"/>
+        </w:rPr>
+        <w:lastRenderedPageBreak/>
         <w:t>Step 3:</w:t>
       </w:r>
       <w:r>
@@ -3477,18 +3524,27 @@
       <w:pPr>
         <w:rPr>
           <w:rFonts w:ascii="Arial" w:hAnsi="Arial" w:cs="Arial"/>
-          <w:sz w:val="20"/>
-          <w:szCs w:val="20"/>
-        </w:rPr>
-      </w:pPr>
-      <w:r>
-        <w:rPr>
-          <w:rFonts w:ascii="Arial" w:hAnsi="Arial" w:cs="Arial"/>
           <w:b/>
           <w:sz w:val="20"/>
           <w:szCs w:val="20"/>
         </w:rPr>
-        <w:lastRenderedPageBreak/>
+      </w:pPr>
+    </w:p>
+    <w:p>
+      <w:pPr>
+        <w:rPr>
+          <w:rFonts w:ascii="Arial" w:hAnsi="Arial" w:cs="Arial"/>
+          <w:sz w:val="20"/>
+          <w:szCs w:val="20"/>
+        </w:rPr>
+      </w:pPr>
+      <w:r>
+        <w:rPr>
+          <w:rFonts w:ascii="Arial" w:hAnsi="Arial" w:cs="Arial"/>
+          <w:b/>
+          <w:sz w:val="20"/>
+          <w:szCs w:val="20"/>
+        </w:rPr>
         <w:t>Step 4:</w:t>
       </w:r>
       <w:r>
@@ -3775,6 +3831,16 @@
       <w:pPr>
         <w:rPr>
           <w:rFonts w:ascii="Arial" w:hAnsi="Arial" w:cs="Arial"/>
+          <w:b/>
+          <w:sz w:val="20"/>
+          <w:szCs w:val="20"/>
+        </w:rPr>
+      </w:pPr>
+    </w:p>
+    <w:p>
+      <w:pPr>
+        <w:rPr>
+          <w:rFonts w:ascii="Arial" w:hAnsi="Arial" w:cs="Arial"/>
           <w:sz w:val="20"/>
           <w:szCs w:val="20"/>
         </w:rPr>
@@ -4285,6 +4351,16 @@
       <w:pPr>
         <w:rPr>
           <w:rFonts w:ascii="Arial" w:hAnsi="Arial" w:cs="Arial"/>
+          <w:b/>
+          <w:sz w:val="20"/>
+          <w:szCs w:val="20"/>
+        </w:rPr>
+      </w:pPr>
+    </w:p>
+    <w:p>
+      <w:pPr>
+        <w:rPr>
+          <w:rFonts w:ascii="Arial" w:hAnsi="Arial" w:cs="Arial"/>
           <w:sz w:val="20"/>
           <w:szCs w:val="20"/>
         </w:rPr>
@@ -4484,6 +4560,16 @@
       <w:pPr>
         <w:rPr>
           <w:rFonts w:ascii="Arial" w:hAnsi="Arial" w:cs="Arial"/>
+          <w:b/>
+          <w:sz w:val="20"/>
+          <w:szCs w:val="20"/>
+        </w:rPr>
+      </w:pPr>
+    </w:p>
+    <w:p>
+      <w:pPr>
+        <w:rPr>
+          <w:rFonts w:ascii="Arial" w:hAnsi="Arial" w:cs="Arial"/>
           <w:sz w:val="20"/>
           <w:szCs w:val="20"/>
         </w:rPr>
@@ -5221,17 +5307,37 @@
       <w:pPr>
         <w:rPr>
           <w:rFonts w:ascii="Arial" w:hAnsi="Arial" w:cs="Arial"/>
-          <w:sz w:val="20"/>
-          <w:szCs w:val="20"/>
-        </w:rPr>
-      </w:pPr>
-      <w:r>
-        <w:rPr>
-          <w:rFonts w:ascii="Arial" w:hAnsi="Arial" w:cs="Arial"/>
           <w:b/>
           <w:sz w:val="20"/>
           <w:szCs w:val="20"/>
         </w:rPr>
+      </w:pPr>
+      <w:r>
+        <w:rPr>
+          <w:rFonts w:ascii="Arial" w:hAnsi="Arial" w:cs="Arial"/>
+          <w:b/>
+          <w:sz w:val="20"/>
+          <w:szCs w:val="20"/>
+        </w:rPr>
+        <w:br w:type="page"/>
+      </w:r>
+    </w:p>
+    <w:p>
+      <w:pPr>
+        <w:rPr>
+          <w:rFonts w:ascii="Arial" w:hAnsi="Arial" w:cs="Arial"/>
+          <w:sz w:val="20"/>
+          <w:szCs w:val="20"/>
+        </w:rPr>
+      </w:pPr>
+      <w:r>
+        <w:rPr>
+          <w:rFonts w:ascii="Arial" w:hAnsi="Arial" w:cs="Arial"/>
+          <w:b/>
+          <w:sz w:val="20"/>
+          <w:szCs w:val="20"/>
+        </w:rPr>
+        <w:lastRenderedPageBreak/>
         <w:t>Step 8:</w:t>
       </w:r>
       <w:r>
@@ -5390,6 +5496,16 @@
       <w:pPr>
         <w:rPr>
           <w:rFonts w:ascii="Arial" w:hAnsi="Arial" w:cs="Arial"/>
+          <w:b/>
+          <w:sz w:val="20"/>
+          <w:szCs w:val="20"/>
+        </w:rPr>
+      </w:pPr>
+    </w:p>
+    <w:p>
+      <w:pPr>
+        <w:rPr>
+          <w:rFonts w:ascii="Arial" w:hAnsi="Arial" w:cs="Arial"/>
           <w:sz w:val="20"/>
           <w:szCs w:val="20"/>
         </w:rPr>
@@ -5626,11 +5742,10 @@
           <w:noProof/>
           <w:lang w:eastAsia="en-IE"/>
         </w:rPr>
-        <w:lastRenderedPageBreak/>
         <w:drawing>
           <wp:inline distT="0" distB="0" distL="0" distR="0" wp14:anchorId="246D5B96" wp14:editId="5BA199AC">
-            <wp:extent cx="4181475" cy="2781300"/>
-            <wp:effectExtent l="19050" t="19050" r="28575" b="19050"/>
+            <wp:extent cx="3240000" cy="2156400"/>
+            <wp:effectExtent l="19050" t="19050" r="17780" b="15875"/>
             <wp:docPr id="1" name="Picture 1"/>
             <wp:cNvGraphicFramePr>
               <a:graphicFrameLocks xmlns:a="http://schemas.openxmlformats.org/drawingml/2006/main" noChangeAspect="1"/>
@@ -5651,7 +5766,7 @@
                   <pic:spPr>
                     <a:xfrm>
                       <a:off x="0" y="0"/>
-                      <a:ext cx="4181475" cy="2781300"/>
+                      <a:ext cx="3240000" cy="2156400"/>
                     </a:xfrm>
                     <a:prstGeom prst="rect">
                       <a:avLst/>
@@ -5683,24 +5798,14 @@
       <w:r>
         <w:t xml:space="preserve">Figure </w:t>
       </w:r>
-      <w:r>
-        <w:fldChar w:fldCharType="begin"/>
-      </w:r>
-      <w:r>
-        <w:instrText xml:space="preserve"> SEQ Figure \* ARABIC </w:instrText>
-      </w:r>
-      <w:r>
-        <w:fldChar w:fldCharType="separate"/>
-      </w:r>
-      <w:r>
-        <w:rPr>
-          <w:noProof/>
-        </w:rPr>
-        <w:t>1</w:t>
-      </w:r>
-      <w:r>
-        <w:fldChar w:fldCharType="end"/>
-      </w:r>
+      <w:fldSimple w:instr=" SEQ Figure \* ARABIC ">
+        <w:r>
+          <w:rPr>
+            <w:noProof/>
+          </w:rPr>
+          <w:t>1</w:t>
+        </w:r>
+      </w:fldSimple>
     </w:p>
     <w:p>
       <w:pPr>
@@ -5754,8 +5859,8 @@
         </w:rPr>
         <w:drawing>
           <wp:inline distT="0" distB="0" distL="0" distR="0" wp14:anchorId="601892ED" wp14:editId="16912071">
-            <wp:extent cx="4314825" cy="2924175"/>
-            <wp:effectExtent l="19050" t="19050" r="28575" b="28575"/>
+            <wp:extent cx="3240000" cy="2196000"/>
+            <wp:effectExtent l="19050" t="19050" r="17780" b="13970"/>
             <wp:docPr id="6" name="Picture 6"/>
             <wp:cNvGraphicFramePr>
               <a:graphicFrameLocks xmlns:a="http://schemas.openxmlformats.org/drawingml/2006/main" noChangeAspect="1"/>
@@ -5776,7 +5881,7 @@
                   <pic:spPr>
                     <a:xfrm>
                       <a:off x="0" y="0"/>
-                      <a:ext cx="4314825" cy="2924175"/>
+                      <a:ext cx="3240000" cy="2196000"/>
                     </a:xfrm>
                     <a:prstGeom prst="rect">
                       <a:avLst/>
@@ -5808,33 +5913,40 @@
       <w:r>
         <w:t xml:space="preserve">Figure </w:t>
       </w:r>
-      <w:r>
-        <w:fldChar w:fldCharType="begin"/>
-      </w:r>
-      <w:r>
-        <w:instrText xml:space="preserve"> SEQ Figure \* ARABIC </w:instrText>
-      </w:r>
-      <w:r>
-        <w:fldChar w:fldCharType="separate"/>
-      </w:r>
-      <w:r>
-        <w:rPr>
-          <w:noProof/>
-        </w:rPr>
-        <w:t>2</w:t>
-      </w:r>
-      <w:r>
-        <w:fldChar w:fldCharType="end"/>
-      </w:r>
-    </w:p>
-    <w:p>
-      <w:pPr>
-        <w:rPr>
-          <w:rFonts w:ascii="Arial" w:hAnsi="Arial" w:cs="Arial"/>
-          <w:sz w:val="20"/>
-          <w:szCs w:val="20"/>
-        </w:rPr>
-      </w:pPr>
+      <w:fldSimple w:instr=" SEQ Figure \* ARABIC ">
+        <w:r>
+          <w:rPr>
+            <w:noProof/>
+          </w:rPr>
+          <w:t>2</w:t>
+        </w:r>
+      </w:fldSimple>
+    </w:p>
+    <w:p>
+      <w:pPr>
+        <w:rPr>
+          <w:rFonts w:ascii="Arial" w:hAnsi="Arial" w:cs="Arial"/>
+          <w:sz w:val="20"/>
+          <w:szCs w:val="20"/>
+        </w:rPr>
+      </w:pPr>
+    </w:p>
+    <w:p>
+      <w:pPr>
+        <w:rPr>
+          <w:rFonts w:ascii="Arial" w:hAnsi="Arial" w:cs="Arial"/>
+          <w:sz w:val="20"/>
+          <w:szCs w:val="20"/>
+        </w:rPr>
+      </w:pPr>
+      <w:r>
+        <w:rPr>
+          <w:rFonts w:ascii="Arial" w:hAnsi="Arial" w:cs="Arial"/>
+          <w:sz w:val="20"/>
+          <w:szCs w:val="20"/>
+        </w:rPr>
+        <w:br w:type="page"/>
+      </w:r>
     </w:p>
     <w:p>
       <w:pPr>
@@ -5855,6 +5967,7 @@
           <w:sz w:val="20"/>
           <w:szCs w:val="20"/>
         </w:rPr>
+        <w:lastRenderedPageBreak/>
         <w:t>2021 PGA Tour Wins by Ryder Cup Team</w:t>
       </w:r>
       <w:r>
@@ -5877,11 +5990,10 @@
           <w:noProof/>
           <w:lang w:eastAsia="en-IE"/>
         </w:rPr>
-        <w:lastRenderedPageBreak/>
         <w:drawing>
           <wp:inline distT="0" distB="0" distL="0" distR="0" wp14:anchorId="7AA0B207" wp14:editId="611DD16F">
-            <wp:extent cx="4181475" cy="2933700"/>
-            <wp:effectExtent l="19050" t="19050" r="28575" b="19050"/>
+            <wp:extent cx="3240000" cy="2271600"/>
+            <wp:effectExtent l="19050" t="19050" r="17780" b="14605"/>
             <wp:docPr id="5" name="Picture 5"/>
             <wp:cNvGraphicFramePr>
               <a:graphicFrameLocks xmlns:a="http://schemas.openxmlformats.org/drawingml/2006/main" noChangeAspect="1"/>
@@ -5902,7 +6014,7 @@
                   <pic:spPr>
                     <a:xfrm>
                       <a:off x="0" y="0"/>
-                      <a:ext cx="4181475" cy="2933700"/>
+                      <a:ext cx="3240000" cy="2271600"/>
                     </a:xfrm>
                     <a:prstGeom prst="rect">
                       <a:avLst/>
@@ -5934,24 +6046,14 @@
       <w:r>
         <w:t xml:space="preserve">Figure </w:t>
       </w:r>
-      <w:r>
-        <w:fldChar w:fldCharType="begin"/>
-      </w:r>
-      <w:r>
-        <w:instrText xml:space="preserve"> SEQ Figure \* ARABIC </w:instrText>
-      </w:r>
-      <w:r>
-        <w:fldChar w:fldCharType="separate"/>
-      </w:r>
-      <w:r>
-        <w:rPr>
-          <w:noProof/>
-        </w:rPr>
-        <w:t>3</w:t>
-      </w:r>
-      <w:r>
-        <w:fldChar w:fldCharType="end"/>
-      </w:r>
+      <w:fldSimple w:instr=" SEQ Figure \* ARABIC ">
+        <w:r>
+          <w:rPr>
+            <w:noProof/>
+          </w:rPr>
+          <w:t>3</w:t>
+        </w:r>
+      </w:fldSimple>
     </w:p>
     <w:p>
       <w:pPr>
@@ -6005,8 +6107,8 @@
         </w:rPr>
         <w:drawing>
           <wp:inline distT="0" distB="0" distL="0" distR="0" wp14:anchorId="266744A2" wp14:editId="617055F4">
-            <wp:extent cx="4048125" cy="2809875"/>
-            <wp:effectExtent l="19050" t="19050" r="28575" b="28575"/>
+            <wp:extent cx="3240000" cy="2250000"/>
+            <wp:effectExtent l="19050" t="19050" r="17780" b="17145"/>
             <wp:docPr id="8" name="Picture 8"/>
             <wp:cNvGraphicFramePr>
               <a:graphicFrameLocks xmlns:a="http://schemas.openxmlformats.org/drawingml/2006/main" noChangeAspect="1"/>
@@ -6027,7 +6129,7 @@
                   <pic:spPr>
                     <a:xfrm>
                       <a:off x="0" y="0"/>
-                      <a:ext cx="4048125" cy="2809875"/>
+                      <a:ext cx="3240000" cy="2250000"/>
                     </a:xfrm>
                     <a:prstGeom prst="rect">
                       <a:avLst/>
@@ -6058,33 +6160,39 @@
       <w:r>
         <w:t xml:space="preserve">Figure </w:t>
       </w:r>
-      <w:r>
-        <w:fldChar w:fldCharType="begin"/>
-      </w:r>
-      <w:r>
-        <w:instrText xml:space="preserve"> SEQ Figure \* ARABIC </w:instrText>
-      </w:r>
-      <w:r>
-        <w:fldChar w:fldCharType="separate"/>
-      </w:r>
-      <w:r>
-        <w:rPr>
-          <w:noProof/>
-        </w:rPr>
-        <w:t>4</w:t>
-      </w:r>
-      <w:r>
-        <w:fldChar w:fldCharType="end"/>
-      </w:r>
-    </w:p>
-    <w:p>
-      <w:pPr>
-        <w:rPr>
-          <w:rFonts w:ascii="Arial" w:hAnsi="Arial" w:cs="Arial"/>
-          <w:sz w:val="20"/>
-          <w:szCs w:val="20"/>
-        </w:rPr>
-      </w:pPr>
+      <w:fldSimple w:instr=" SEQ Figure \* ARABIC ">
+        <w:r>
+          <w:rPr>
+            <w:noProof/>
+          </w:rPr>
+          <w:t>4</w:t>
+        </w:r>
+      </w:fldSimple>
+    </w:p>
+    <w:p>
+      <w:pPr>
+        <w:rPr>
+          <w:rFonts w:ascii="Arial" w:hAnsi="Arial" w:cs="Arial"/>
+          <w:sz w:val="20"/>
+          <w:szCs w:val="20"/>
+        </w:rPr>
+      </w:pPr>
+    </w:p>
+    <w:p>
+      <w:pPr>
+        <w:rPr>
+          <w:rFonts w:ascii="Arial" w:eastAsiaTheme="majorEastAsia" w:hAnsi="Arial" w:cs="Arial"/>
+          <w:color w:val="2E74B5" w:themeColor="accent1" w:themeShade="BF"/>
+          <w:sz w:val="32"/>
+          <w:szCs w:val="32"/>
+        </w:rPr>
+      </w:pPr>
+      <w:r>
+        <w:rPr>
+          <w:rFonts w:ascii="Arial" w:hAnsi="Arial" w:cs="Arial"/>
+        </w:rPr>
+        <w:br w:type="page"/>
+      </w:r>
     </w:p>
     <w:p>
       <w:pPr>
@@ -6097,10 +6205,13 @@
           <w:rFonts w:ascii="Arial" w:hAnsi="Arial" w:cs="Arial"/>
         </w:rPr>
       </w:pPr>
-      <w:r>
-        <w:rPr>
-          <w:rFonts w:ascii="Arial" w:hAnsi="Arial" w:cs="Arial"/>
-        </w:rPr>
+      <w:bookmarkStart w:id="0" w:name="_GoBack"/>
+      <w:bookmarkEnd w:id="0"/>
+      <w:r>
+        <w:rPr>
+          <w:rFonts w:ascii="Arial" w:hAnsi="Arial" w:cs="Arial"/>
+        </w:rPr>
+        <w:lastRenderedPageBreak/>
         <w:t>Insights</w:t>
       </w:r>
     </w:p>
@@ -6339,7 +6450,6 @@
           <w:szCs w:val="20"/>
           <w:u w:val="single"/>
         </w:rPr>
-        <w:lastRenderedPageBreak/>
         <w:t>Comparing SGT2G to SGP for all winners on PGA Tour in 2021:</w:t>
       </w:r>
     </w:p>
@@ -7254,6 +7364,7 @@
         <w:rPr>
           <w:rFonts w:ascii="Arial" w:hAnsi="Arial" w:cs="Arial"/>
         </w:rPr>
+        <w:lastRenderedPageBreak/>
         <w:t>References</w:t>
       </w:r>
     </w:p>
@@ -7500,15 +7611,7 @@
           <w:sz w:val="20"/>
           <w:szCs w:val="20"/>
         </w:rPr>
-        <w:t xml:space="preserve"> [Accessed </w:t>
-      </w:r>
-      <w:r>
-        <w:rPr>
-          <w:rFonts w:ascii="Arial" w:hAnsi="Arial" w:cs="Arial"/>
-          <w:sz w:val="20"/>
-          <w:szCs w:val="20"/>
-        </w:rPr>
-        <w:t>1 January 2022]</w:t>
+        <w:t xml:space="preserve"> [Accessed 1 January 2022]</w:t>
       </w:r>
       <w:r>
         <w:rPr>
@@ -7538,23 +7641,7 @@
           <w:sz w:val="20"/>
           <w:szCs w:val="20"/>
         </w:rPr>
-        <w:t>PGA Tour. (20</w:t>
-      </w:r>
-      <w:r>
-        <w:rPr>
-          <w:rFonts w:ascii="Arial" w:hAnsi="Arial" w:cs="Arial"/>
-          <w:sz w:val="20"/>
-          <w:szCs w:val="20"/>
-        </w:rPr>
-        <w:t>22</w:t>
-      </w:r>
-      <w:r>
-        <w:rPr>
-          <w:rFonts w:ascii="Arial" w:hAnsi="Arial" w:cs="Arial"/>
-          <w:sz w:val="20"/>
-          <w:szCs w:val="20"/>
-        </w:rPr>
-        <w:t xml:space="preserve">). </w:t>
+        <w:t xml:space="preserve">PGA Tour. (2022). </w:t>
       </w:r>
       <w:r>
         <w:rPr>
